--- a/Fase 2/Evidencias grupales/2.4_GuiaEstudiante_Fase 2_DesarrolloProyecto APT.docx
+++ b/Fase 2/Evidencias grupales/2.4_GuiaEstudiante_Fase 2_DesarrolloProyecto APT.docx
@@ -1,6 +1,6 @@
 
 <file path=word/document.xml><?xml version="1.0" encoding="utf-8"?>
-<w:document xmlns:wpc="http://schemas.microsoft.com/office/word/2010/wordprocessingCanvas" xmlns:cx="http://schemas.microsoft.com/office/drawing/2014/chartex" xmlns:cx1="http://schemas.microsoft.com/office/drawing/2015/9/8/chartex" xmlns:cx2="http://schemas.microsoft.com/office/drawing/2015/10/21/chartex" xmlns:cx3="http://schemas.microsoft.com/office/drawing/2016/5/9/chartex" xmlns:cx4="http://schemas.microsoft.com/office/drawing/2016/5/10/chartex" xmlns:cx5="http://schemas.microsoft.com/office/drawing/2016/5/11/chartex" xmlns:cx6="http://schemas.microsoft.com/office/drawing/2016/5/12/chartex" xmlns:cx7="http://schemas.microsoft.com/office/drawing/2016/5/13/chartex" xmlns:cx8="http://schemas.microsoft.com/office/drawing/2016/5/14/chartex" xmlns:mc="http://schemas.openxmlformats.org/markup-compatibility/2006" xmlns:aink="http://schemas.microsoft.com/office/drawing/2016/ink" xmlns:am3d="http://schemas.microsoft.com/office/drawing/2017/model3d" xmlns:o="urn:schemas-microsoft-com:office:office" xmlns:oel="http://schemas.microsoft.com/office/2019/extlst" xmlns:r="http://schemas.openxmlformats.org/officeDocument/2006/relationships" xmlns:m="http://schemas.openxmlformats.org/officeDocument/2006/math" xmlns:v="urn:schemas-microsoft-com:vml" xmlns:wp14="http://schemas.microsoft.com/office/word/2010/wordprocessingDrawing" xmlns:wp="http://schemas.openxmlformats.org/drawingml/2006/wordprocessingDrawing" xmlns:w10="urn:schemas-microsoft-com:office:word" xmlns:w="http://schemas.openxmlformats.org/wordprocessingml/2006/main" xmlns:w14="http://schemas.microsoft.com/office/word/2010/wordml" xmlns:w15="http://schemas.microsoft.com/office/word/2012/wordml" xmlns:w16cex="http://schemas.microsoft.com/office/word/2018/wordml/cex" xmlns:w16cid="http://schemas.microsoft.com/office/word/2016/wordml/cid" xmlns:w16="http://schemas.microsoft.com/office/word/2018/wordml" xmlns:w16du="http://schemas.microsoft.com/office/word/2023/wordml/word16du" xmlns:w16sdtdh="http://schemas.microsoft.com/office/word/2020/wordml/sdtdatahash" xmlns:w16sdtfl="http://schemas.microsoft.com/office/word/2024/wordml/sdtformatlock" xmlns:w16se="http://schemas.microsoft.com/office/word/2015/wordml/symex" xmlns:wpg="http://schemas.microsoft.com/office/word/2010/wordprocessingGroup" xmlns:wpi="http://schemas.microsoft.com/office/word/2010/wordprocessingInk" xmlns:wne="http://schemas.microsoft.com/office/word/2006/wordml" xmlns:wps="http://schemas.microsoft.com/office/word/2010/wordprocessingShape" mc:Ignorable="w14 w15 w16se w16cid w16 w16cex w16sdtdh w16sdtfl w16du wp14">
+<w:document xmlns:wpc="http://schemas.microsoft.com/office/word/2010/wordprocessingCanvas" xmlns:cx="http://schemas.microsoft.com/office/drawing/2014/chartex" xmlns:cx1="http://schemas.microsoft.com/office/drawing/2015/9/8/chartex" xmlns:cx2="http://schemas.microsoft.com/office/drawing/2015/10/21/chartex" xmlns:cx3="http://schemas.microsoft.com/office/drawing/2016/5/9/chartex" xmlns:cx4="http://schemas.microsoft.com/office/drawing/2016/5/10/chartex" xmlns:cx5="http://schemas.microsoft.com/office/drawing/2016/5/11/chartex" xmlns:cx6="http://schemas.microsoft.com/office/drawing/2016/5/12/chartex" xmlns:cx7="http://schemas.microsoft.com/office/drawing/2016/5/13/chartex" xmlns:cx8="http://schemas.microsoft.com/office/drawing/2016/5/14/chartex" xmlns:mc="http://schemas.openxmlformats.org/markup-compatibility/2006" xmlns:aink="http://schemas.microsoft.com/office/drawing/2016/ink" xmlns:am3d="http://schemas.microsoft.com/office/drawing/2017/model3d" xmlns:o="urn:schemas-microsoft-com:office:office" xmlns:r="http://schemas.openxmlformats.org/officeDocument/2006/relationships" xmlns:m="http://schemas.openxmlformats.org/officeDocument/2006/math" xmlns:v="urn:schemas-microsoft-com:vml" xmlns:wp14="http://schemas.microsoft.com/office/word/2010/wordprocessingDrawing" xmlns:wp="http://schemas.openxmlformats.org/drawingml/2006/wordprocessingDrawing" xmlns:w10="urn:schemas-microsoft-com:office:word" xmlns:w="http://schemas.openxmlformats.org/wordprocessingml/2006/main" xmlns:w14="http://schemas.microsoft.com/office/word/2010/wordml" xmlns:w15="http://schemas.microsoft.com/office/word/2012/wordml" xmlns:w16cex="http://schemas.microsoft.com/office/word/2018/wordml/cex" xmlns:w16cid="http://schemas.microsoft.com/office/word/2016/wordml/cid" xmlns:w16="http://schemas.microsoft.com/office/word/2018/wordml" xmlns:w16sdtdh="http://schemas.microsoft.com/office/word/2020/wordml/sdtdatahash" xmlns:w16se="http://schemas.microsoft.com/office/word/2015/wordml/symex" xmlns:wpg="http://schemas.microsoft.com/office/word/2010/wordprocessingGroup" xmlns:wpi="http://schemas.microsoft.com/office/word/2010/wordprocessingInk" xmlns:wne="http://schemas.microsoft.com/office/word/2006/wordml" xmlns:wps="http://schemas.microsoft.com/office/word/2010/wordprocessingShape" mc:Ignorable="w14 w15 w16se w16cid w16 w16cex w16sdtdh wp14">
   <w:body>
     <w:p/>
     <w:p>
@@ -235,7 +235,7 @@
               </wp:anchor>
             </w:drawing>
           </mc:Choice>
-          <mc:Fallback>
+          <mc:Fallback xmlns:w16sdtfl="http://schemas.microsoft.com/office/word/2024/wordml/sdtformatlock" xmlns:w16du="http://schemas.microsoft.com/office/word/2023/wordml/word16du" xmlns:oel="http://schemas.microsoft.com/office/2019/extlst">
             <w:pict>
               <v:group w14:anchorId="39581AEC" id="Grupo 27" o:spid="_x0000_s1026" style="position:absolute;margin-left:0;margin-top:.75pt;width:491.25pt;height:123pt;z-index:251659264;mso-position-horizontal:center;mso-position-horizontal-relative:margin;mso-width-relative:margin;mso-height-relative:margin" coordsize="59912,15621" o:gfxdata="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">
                 <v:shapetype id="_x0000_t202" coordsize="21600,21600" o:spt="202" path="m,l,21600r21600,l21600,xe">
@@ -941,7 +941,49 @@
                 <w:sz w:val="24"/>
                 <w:szCs w:val="24"/>
               </w:rPr>
-              <w:t>, Trello, GitHub, y un entorno de desarrollo web basado en Node.js, Express y MySQL.</w:t>
+              <w:t xml:space="preserve">, GitHub, y un entorno de desarrollo web basado en </w:t>
+            </w:r>
+            <w:r>
+              <w:rPr>
+                <w:sz w:val="24"/>
+                <w:szCs w:val="24"/>
+              </w:rPr>
+              <w:t>Python</w:t>
+            </w:r>
+            <w:r>
+              <w:rPr>
+                <w:sz w:val="24"/>
+                <w:szCs w:val="24"/>
+              </w:rPr>
+              <w:t xml:space="preserve">, </w:t>
+            </w:r>
+            <w:r>
+              <w:rPr>
+                <w:sz w:val="24"/>
+                <w:szCs w:val="24"/>
+              </w:rPr>
+              <w:t>Django</w:t>
+            </w:r>
+            <w:r>
+              <w:rPr>
+                <w:sz w:val="24"/>
+                <w:szCs w:val="24"/>
+              </w:rPr>
+              <w:t xml:space="preserve"> y </w:t>
+            </w:r>
+            <w:r>
+              <w:rPr>
+                <w:sz w:val="24"/>
+                <w:szCs w:val="24"/>
+              </w:rPr>
+              <w:t>SQLite(en uso de pruebas aun)</w:t>
+            </w:r>
+            <w:r>
+              <w:rPr>
+                <w:sz w:val="24"/>
+                <w:szCs w:val="24"/>
+              </w:rPr>
+              <w:t>.</w:t>
             </w:r>
           </w:p>
         </w:tc>
@@ -3147,7 +3189,7 @@
 </file>
 
 <file path=word/endnotes.xml><?xml version="1.0" encoding="utf-8"?>
-<w:endnotes xmlns:wpc="http://schemas.microsoft.com/office/word/2010/wordprocessingCanvas" xmlns:cx="http://schemas.microsoft.com/office/drawing/2014/chartex" xmlns:cx1="http://schemas.microsoft.com/office/drawing/2015/9/8/chartex" xmlns:cx2="http://schemas.microsoft.com/office/drawing/2015/10/21/chartex" xmlns:cx3="http://schemas.microsoft.com/office/drawing/2016/5/9/chartex" xmlns:cx4="http://schemas.microsoft.com/office/drawing/2016/5/10/chartex" xmlns:cx5="http://schemas.microsoft.com/office/drawing/2016/5/11/chartex" xmlns:cx6="http://schemas.microsoft.com/office/drawing/2016/5/12/chartex" xmlns:cx7="http://schemas.microsoft.com/office/drawing/2016/5/13/chartex" xmlns:cx8="http://schemas.microsoft.com/office/drawing/2016/5/14/chartex" xmlns:mc="http://schemas.openxmlformats.org/markup-compatibility/2006" xmlns:aink="http://schemas.microsoft.com/office/drawing/2016/ink" xmlns:am3d="http://schemas.microsoft.com/office/drawing/2017/model3d" xmlns:o="urn:schemas-microsoft-com:office:office" xmlns:oel="http://schemas.microsoft.com/office/2019/extlst" xmlns:r="http://schemas.openxmlformats.org/officeDocument/2006/relationships" xmlns:m="http://schemas.openxmlformats.org/officeDocument/2006/math" xmlns:v="urn:schemas-microsoft-com:vml" xmlns:wp14="http://schemas.microsoft.com/office/word/2010/wordprocessingDrawing" xmlns:wp="http://schemas.openxmlformats.org/drawingml/2006/wordprocessingDrawing" xmlns:w10="urn:schemas-microsoft-com:office:word" xmlns:w="http://schemas.openxmlformats.org/wordprocessingml/2006/main" xmlns:w14="http://schemas.microsoft.com/office/word/2010/wordml" xmlns:w15="http://schemas.microsoft.com/office/word/2012/wordml" xmlns:w16cex="http://schemas.microsoft.com/office/word/2018/wordml/cex" xmlns:w16cid="http://schemas.microsoft.com/office/word/2016/wordml/cid" xmlns:w16="http://schemas.microsoft.com/office/word/2018/wordml" xmlns:w16du="http://schemas.microsoft.com/office/word/2023/wordml/word16du" xmlns:w16sdtdh="http://schemas.microsoft.com/office/word/2020/wordml/sdtdatahash" xmlns:w16sdtfl="http://schemas.microsoft.com/office/word/2024/wordml/sdtformatlock" xmlns:w16se="http://schemas.microsoft.com/office/word/2015/wordml/symex" xmlns:wpg="http://schemas.microsoft.com/office/word/2010/wordprocessingGroup" xmlns:wpi="http://schemas.microsoft.com/office/word/2010/wordprocessingInk" xmlns:wne="http://schemas.microsoft.com/office/word/2006/wordml" xmlns:wps="http://schemas.microsoft.com/office/word/2010/wordprocessingShape" mc:Ignorable="w14 w15 w16se w16cid w16 w16cex w16sdtdh w16sdtfl w16du wp14">
+<w:endnotes xmlns:wpc="http://schemas.microsoft.com/office/word/2010/wordprocessingCanvas" xmlns:cx="http://schemas.microsoft.com/office/drawing/2014/chartex" xmlns:cx1="http://schemas.microsoft.com/office/drawing/2015/9/8/chartex" xmlns:cx2="http://schemas.microsoft.com/office/drawing/2015/10/21/chartex" xmlns:cx3="http://schemas.microsoft.com/office/drawing/2016/5/9/chartex" xmlns:cx4="http://schemas.microsoft.com/office/drawing/2016/5/10/chartex" xmlns:cx5="http://schemas.microsoft.com/office/drawing/2016/5/11/chartex" xmlns:cx6="http://schemas.microsoft.com/office/drawing/2016/5/12/chartex" xmlns:cx7="http://schemas.microsoft.com/office/drawing/2016/5/13/chartex" xmlns:cx8="http://schemas.microsoft.com/office/drawing/2016/5/14/chartex" xmlns:mc="http://schemas.openxmlformats.org/markup-compatibility/2006" xmlns:aink="http://schemas.microsoft.com/office/drawing/2016/ink" xmlns:am3d="http://schemas.microsoft.com/office/drawing/2017/model3d" xmlns:o="urn:schemas-microsoft-com:office:office" xmlns:r="http://schemas.openxmlformats.org/officeDocument/2006/relationships" xmlns:m="http://schemas.openxmlformats.org/officeDocument/2006/math" xmlns:v="urn:schemas-microsoft-com:vml" xmlns:wp14="http://schemas.microsoft.com/office/word/2010/wordprocessingDrawing" xmlns:wp="http://schemas.openxmlformats.org/drawingml/2006/wordprocessingDrawing" xmlns:w10="urn:schemas-microsoft-com:office:word" xmlns:w="http://schemas.openxmlformats.org/wordprocessingml/2006/main" xmlns:w14="http://schemas.microsoft.com/office/word/2010/wordml" xmlns:w15="http://schemas.microsoft.com/office/word/2012/wordml" xmlns:w16cex="http://schemas.microsoft.com/office/word/2018/wordml/cex" xmlns:w16cid="http://schemas.microsoft.com/office/word/2016/wordml/cid" xmlns:w16="http://schemas.microsoft.com/office/word/2018/wordml" xmlns:w16sdtdh="http://schemas.microsoft.com/office/word/2020/wordml/sdtdatahash" xmlns:w16se="http://schemas.microsoft.com/office/word/2015/wordml/symex" xmlns:wpg="http://schemas.microsoft.com/office/word/2010/wordprocessingGroup" xmlns:wpi="http://schemas.microsoft.com/office/word/2010/wordprocessingInk" xmlns:wne="http://schemas.microsoft.com/office/word/2006/wordml" xmlns:wps="http://schemas.microsoft.com/office/word/2010/wordprocessingShape" mc:Ignorable="w14 w15 w16se w16cid w16 w16cex w16sdtdh wp14">
   <w:endnote w:type="separator" w:id="-1">
     <w:p>
       <w:pPr>
@@ -3172,7 +3214,7 @@
 </file>
 
 <file path=word/footnotes.xml><?xml version="1.0" encoding="utf-8"?>
-<w:footnotes xmlns:wpc="http://schemas.microsoft.com/office/word/2010/wordprocessingCanvas" xmlns:cx="http://schemas.microsoft.com/office/drawing/2014/chartex" xmlns:cx1="http://schemas.microsoft.com/office/drawing/2015/9/8/chartex" xmlns:cx2="http://schemas.microsoft.com/office/drawing/2015/10/21/chartex" xmlns:cx3="http://schemas.microsoft.com/office/drawing/2016/5/9/chartex" xmlns:cx4="http://schemas.microsoft.com/office/drawing/2016/5/10/chartex" xmlns:cx5="http://schemas.microsoft.com/office/drawing/2016/5/11/chartex" xmlns:cx6="http://schemas.microsoft.com/office/drawing/2016/5/12/chartex" xmlns:cx7="http://schemas.microsoft.com/office/drawing/2016/5/13/chartex" xmlns:cx8="http://schemas.microsoft.com/office/drawing/2016/5/14/chartex" xmlns:mc="http://schemas.openxmlformats.org/markup-compatibility/2006" xmlns:aink="http://schemas.microsoft.com/office/drawing/2016/ink" xmlns:am3d="http://schemas.microsoft.com/office/drawing/2017/model3d" xmlns:o="urn:schemas-microsoft-com:office:office" xmlns:oel="http://schemas.microsoft.com/office/2019/extlst" xmlns:r="http://schemas.openxmlformats.org/officeDocument/2006/relationships" xmlns:m="http://schemas.openxmlformats.org/officeDocument/2006/math" xmlns:v="urn:schemas-microsoft-com:vml" xmlns:wp14="http://schemas.microsoft.com/office/word/2010/wordprocessingDrawing" xmlns:wp="http://schemas.openxmlformats.org/drawingml/2006/wordprocessingDrawing" xmlns:w10="urn:schemas-microsoft-com:office:word" xmlns:w="http://schemas.openxmlformats.org/wordprocessingml/2006/main" xmlns:w14="http://schemas.microsoft.com/office/word/2010/wordml" xmlns:w15="http://schemas.microsoft.com/office/word/2012/wordml" xmlns:w16cex="http://schemas.microsoft.com/office/word/2018/wordml/cex" xmlns:w16cid="http://schemas.microsoft.com/office/word/2016/wordml/cid" xmlns:w16="http://schemas.microsoft.com/office/word/2018/wordml" xmlns:w16du="http://schemas.microsoft.com/office/word/2023/wordml/word16du" xmlns:w16sdtdh="http://schemas.microsoft.com/office/word/2020/wordml/sdtdatahash" xmlns:w16sdtfl="http://schemas.microsoft.com/office/word/2024/wordml/sdtformatlock" xmlns:w16se="http://schemas.microsoft.com/office/word/2015/wordml/symex" xmlns:wpg="http://schemas.microsoft.com/office/word/2010/wordprocessingGroup" xmlns:wpi="http://schemas.microsoft.com/office/word/2010/wordprocessingInk" xmlns:wne="http://schemas.microsoft.com/office/word/2006/wordml" xmlns:wps="http://schemas.microsoft.com/office/word/2010/wordprocessingShape" mc:Ignorable="w14 w15 w16se w16cid w16 w16cex w16sdtdh w16sdtfl w16du wp14">
+<w:footnotes xmlns:wpc="http://schemas.microsoft.com/office/word/2010/wordprocessingCanvas" xmlns:cx="http://schemas.microsoft.com/office/drawing/2014/chartex" xmlns:cx1="http://schemas.microsoft.com/office/drawing/2015/9/8/chartex" xmlns:cx2="http://schemas.microsoft.com/office/drawing/2015/10/21/chartex" xmlns:cx3="http://schemas.microsoft.com/office/drawing/2016/5/9/chartex" xmlns:cx4="http://schemas.microsoft.com/office/drawing/2016/5/10/chartex" xmlns:cx5="http://schemas.microsoft.com/office/drawing/2016/5/11/chartex" xmlns:cx6="http://schemas.microsoft.com/office/drawing/2016/5/12/chartex" xmlns:cx7="http://schemas.microsoft.com/office/drawing/2016/5/13/chartex" xmlns:cx8="http://schemas.microsoft.com/office/drawing/2016/5/14/chartex" xmlns:mc="http://schemas.openxmlformats.org/markup-compatibility/2006" xmlns:aink="http://schemas.microsoft.com/office/drawing/2016/ink" xmlns:am3d="http://schemas.microsoft.com/office/drawing/2017/model3d" xmlns:o="urn:schemas-microsoft-com:office:office" xmlns:r="http://schemas.openxmlformats.org/officeDocument/2006/relationships" xmlns:m="http://schemas.openxmlformats.org/officeDocument/2006/math" xmlns:v="urn:schemas-microsoft-com:vml" xmlns:wp14="http://schemas.microsoft.com/office/word/2010/wordprocessingDrawing" xmlns:wp="http://schemas.openxmlformats.org/drawingml/2006/wordprocessingDrawing" xmlns:w10="urn:schemas-microsoft-com:office:word" xmlns:w="http://schemas.openxmlformats.org/wordprocessingml/2006/main" xmlns:w14="http://schemas.microsoft.com/office/word/2010/wordml" xmlns:w15="http://schemas.microsoft.com/office/word/2012/wordml" xmlns:w16cex="http://schemas.microsoft.com/office/word/2018/wordml/cex" xmlns:w16cid="http://schemas.microsoft.com/office/word/2016/wordml/cid" xmlns:w16="http://schemas.microsoft.com/office/word/2018/wordml" xmlns:w16sdtdh="http://schemas.microsoft.com/office/word/2020/wordml/sdtdatahash" xmlns:w16se="http://schemas.microsoft.com/office/word/2015/wordml/symex" xmlns:wpg="http://schemas.microsoft.com/office/word/2010/wordprocessingGroup" xmlns:wpi="http://schemas.microsoft.com/office/word/2010/wordprocessingInk" xmlns:wne="http://schemas.microsoft.com/office/word/2006/wordml" xmlns:wps="http://schemas.microsoft.com/office/word/2010/wordprocessingShape" mc:Ignorable="w14 w15 w16se w16cid w16 w16cex w16sdtdh wp14">
   <w:footnote w:type="separator" w:id="-1">
     <w:p>
       <w:pPr>
@@ -3197,7 +3239,7 @@
 </file>
 
 <file path=word/header1.xml><?xml version="1.0" encoding="utf-8"?>
-<w:hdr xmlns:wpc="http://schemas.microsoft.com/office/word/2010/wordprocessingCanvas" xmlns:cx="http://schemas.microsoft.com/office/drawing/2014/chartex" xmlns:cx1="http://schemas.microsoft.com/office/drawing/2015/9/8/chartex" xmlns:cx2="http://schemas.microsoft.com/office/drawing/2015/10/21/chartex" xmlns:cx3="http://schemas.microsoft.com/office/drawing/2016/5/9/chartex" xmlns:cx4="http://schemas.microsoft.com/office/drawing/2016/5/10/chartex" xmlns:cx5="http://schemas.microsoft.com/office/drawing/2016/5/11/chartex" xmlns:cx6="http://schemas.microsoft.com/office/drawing/2016/5/12/chartex" xmlns:cx7="http://schemas.microsoft.com/office/drawing/2016/5/13/chartex" xmlns:cx8="http://schemas.microsoft.com/office/drawing/2016/5/14/chartex" xmlns:mc="http://schemas.openxmlformats.org/markup-compatibility/2006" xmlns:aink="http://schemas.microsoft.com/office/drawing/2016/ink" xmlns:am3d="http://schemas.microsoft.com/office/drawing/2017/model3d" xmlns:o="urn:schemas-microsoft-com:office:office" xmlns:oel="http://schemas.microsoft.com/office/2019/extlst" xmlns:r="http://schemas.openxmlformats.org/officeDocument/2006/relationships" xmlns:m="http://schemas.openxmlformats.org/officeDocument/2006/math" xmlns:v="urn:schemas-microsoft-com:vml" xmlns:wp14="http://schemas.microsoft.com/office/word/2010/wordprocessingDrawing" xmlns:wp="http://schemas.openxmlformats.org/drawingml/2006/wordprocessingDrawing" xmlns:w10="urn:schemas-microsoft-com:office:word" xmlns:w="http://schemas.openxmlformats.org/wordprocessingml/2006/main" xmlns:w14="http://schemas.microsoft.com/office/word/2010/wordml" xmlns:w15="http://schemas.microsoft.com/office/word/2012/wordml" xmlns:w16cex="http://schemas.microsoft.com/office/word/2018/wordml/cex" xmlns:w16cid="http://schemas.microsoft.com/office/word/2016/wordml/cid" xmlns:w16="http://schemas.microsoft.com/office/word/2018/wordml" xmlns:w16du="http://schemas.microsoft.com/office/word/2023/wordml/word16du" xmlns:w16sdtdh="http://schemas.microsoft.com/office/word/2020/wordml/sdtdatahash" xmlns:w16sdtfl="http://schemas.microsoft.com/office/word/2024/wordml/sdtformatlock" xmlns:w16se="http://schemas.microsoft.com/office/word/2015/wordml/symex" xmlns:wpg="http://schemas.microsoft.com/office/word/2010/wordprocessingGroup" xmlns:wpi="http://schemas.microsoft.com/office/word/2010/wordprocessingInk" xmlns:wne="http://schemas.microsoft.com/office/word/2006/wordml" xmlns:wps="http://schemas.microsoft.com/office/word/2010/wordprocessingShape" mc:Ignorable="w14 w15 w16se w16cid w16 w16cex w16sdtdh w16sdtfl w16du wp14">
+<w:hdr xmlns:wpc="http://schemas.microsoft.com/office/word/2010/wordprocessingCanvas" xmlns:cx="http://schemas.microsoft.com/office/drawing/2014/chartex" xmlns:cx1="http://schemas.microsoft.com/office/drawing/2015/9/8/chartex" xmlns:cx2="http://schemas.microsoft.com/office/drawing/2015/10/21/chartex" xmlns:cx3="http://schemas.microsoft.com/office/drawing/2016/5/9/chartex" xmlns:cx4="http://schemas.microsoft.com/office/drawing/2016/5/10/chartex" xmlns:cx5="http://schemas.microsoft.com/office/drawing/2016/5/11/chartex" xmlns:cx6="http://schemas.microsoft.com/office/drawing/2016/5/12/chartex" xmlns:cx7="http://schemas.microsoft.com/office/drawing/2016/5/13/chartex" xmlns:cx8="http://schemas.microsoft.com/office/drawing/2016/5/14/chartex" xmlns:mc="http://schemas.openxmlformats.org/markup-compatibility/2006" xmlns:aink="http://schemas.microsoft.com/office/drawing/2016/ink" xmlns:am3d="http://schemas.microsoft.com/office/drawing/2017/model3d" xmlns:o="urn:schemas-microsoft-com:office:office" xmlns:r="http://schemas.openxmlformats.org/officeDocument/2006/relationships" xmlns:m="http://schemas.openxmlformats.org/officeDocument/2006/math" xmlns:v="urn:schemas-microsoft-com:vml" xmlns:wp14="http://schemas.microsoft.com/office/word/2010/wordprocessingDrawing" xmlns:wp="http://schemas.openxmlformats.org/drawingml/2006/wordprocessingDrawing" xmlns:w10="urn:schemas-microsoft-com:office:word" xmlns:w="http://schemas.openxmlformats.org/wordprocessingml/2006/main" xmlns:w14="http://schemas.microsoft.com/office/word/2010/wordml" xmlns:w15="http://schemas.microsoft.com/office/word/2012/wordml" xmlns:w16cex="http://schemas.microsoft.com/office/word/2018/wordml/cex" xmlns:w16cid="http://schemas.microsoft.com/office/word/2016/wordml/cid" xmlns:w16="http://schemas.microsoft.com/office/word/2018/wordml" xmlns:w16sdtdh="http://schemas.microsoft.com/office/word/2020/wordml/sdtdatahash" xmlns:w16se="http://schemas.microsoft.com/office/word/2015/wordml/symex" xmlns:wpg="http://schemas.microsoft.com/office/word/2010/wordprocessingGroup" xmlns:wpi="http://schemas.microsoft.com/office/word/2010/wordprocessingInk" xmlns:wne="http://schemas.microsoft.com/office/word/2006/wordml" xmlns:wps="http://schemas.microsoft.com/office/word/2010/wordprocessingShape" mc:Ignorable="w14 w15 w16se w16cid w16 w16cex w16sdtdh wp14">
   <w:tbl>
     <w:tblPr>
       <w:tblStyle w:val="Tablaconcuadrcula1"/>
@@ -3422,7 +3464,7 @@
 </file>
 
 <file path=word/numbering.xml><?xml version="1.0" encoding="utf-8"?>
-<w:numbering xmlns:wpc="http://schemas.microsoft.com/office/word/2010/wordprocessingCanvas" xmlns:cx="http://schemas.microsoft.com/office/drawing/2014/chartex" xmlns:cx1="http://schemas.microsoft.com/office/drawing/2015/9/8/chartex" xmlns:cx2="http://schemas.microsoft.com/office/drawing/2015/10/21/chartex" xmlns:cx3="http://schemas.microsoft.com/office/drawing/2016/5/9/chartex" xmlns:cx4="http://schemas.microsoft.com/office/drawing/2016/5/10/chartex" xmlns:cx5="http://schemas.microsoft.com/office/drawing/2016/5/11/chartex" xmlns:cx6="http://schemas.microsoft.com/office/drawing/2016/5/12/chartex" xmlns:cx7="http://schemas.microsoft.com/office/drawing/2016/5/13/chartex" xmlns:cx8="http://schemas.microsoft.com/office/drawing/2016/5/14/chartex" xmlns:mc="http://schemas.openxmlformats.org/markup-compatibility/2006" xmlns:aink="http://schemas.microsoft.com/office/drawing/2016/ink" xmlns:am3d="http://schemas.microsoft.com/office/drawing/2017/model3d" xmlns:o="urn:schemas-microsoft-com:office:office" xmlns:oel="http://schemas.microsoft.com/office/2019/extlst" xmlns:r="http://schemas.openxmlformats.org/officeDocument/2006/relationships" xmlns:m="http://schemas.openxmlformats.org/officeDocument/2006/math" xmlns:v="urn:schemas-microsoft-com:vml" xmlns:wp14="http://schemas.microsoft.com/office/word/2010/wordprocessingDrawing" xmlns:wp="http://schemas.openxmlformats.org/drawingml/2006/wordprocessingDrawing" xmlns:w10="urn:schemas-microsoft-com:office:word" xmlns:w="http://schemas.openxmlformats.org/wordprocessingml/2006/main" xmlns:w14="http://schemas.microsoft.com/office/word/2010/wordml" xmlns:w15="http://schemas.microsoft.com/office/word/2012/wordml" xmlns:w16cex="http://schemas.microsoft.com/office/word/2018/wordml/cex" xmlns:w16cid="http://schemas.microsoft.com/office/word/2016/wordml/cid" xmlns:w16="http://schemas.microsoft.com/office/word/2018/wordml" xmlns:w16du="http://schemas.microsoft.com/office/word/2023/wordml/word16du" xmlns:w16sdtdh="http://schemas.microsoft.com/office/word/2020/wordml/sdtdatahash" xmlns:w16sdtfl="http://schemas.microsoft.com/office/word/2024/wordml/sdtformatlock" xmlns:w16se="http://schemas.microsoft.com/office/word/2015/wordml/symex" xmlns:wpg="http://schemas.microsoft.com/office/word/2010/wordprocessingGroup" xmlns:wpi="http://schemas.microsoft.com/office/word/2010/wordprocessingInk" xmlns:wne="http://schemas.microsoft.com/office/word/2006/wordml" xmlns:wps="http://schemas.microsoft.com/office/word/2010/wordprocessingShape" mc:Ignorable="w14 w15 w16se w16cid w16 w16cex w16sdtdh w16sdtfl w16du wp14">
+<w:numbering xmlns:wpc="http://schemas.microsoft.com/office/word/2010/wordprocessingCanvas" xmlns:cx="http://schemas.microsoft.com/office/drawing/2014/chartex" xmlns:cx1="http://schemas.microsoft.com/office/drawing/2015/9/8/chartex" xmlns:cx2="http://schemas.microsoft.com/office/drawing/2015/10/21/chartex" xmlns:cx3="http://schemas.microsoft.com/office/drawing/2016/5/9/chartex" xmlns:cx4="http://schemas.microsoft.com/office/drawing/2016/5/10/chartex" xmlns:cx5="http://schemas.microsoft.com/office/drawing/2016/5/11/chartex" xmlns:cx6="http://schemas.microsoft.com/office/drawing/2016/5/12/chartex" xmlns:cx7="http://schemas.microsoft.com/office/drawing/2016/5/13/chartex" xmlns:cx8="http://schemas.microsoft.com/office/drawing/2016/5/14/chartex" xmlns:mc="http://schemas.openxmlformats.org/markup-compatibility/2006" xmlns:aink="http://schemas.microsoft.com/office/drawing/2016/ink" xmlns:am3d="http://schemas.microsoft.com/office/drawing/2017/model3d" xmlns:o="urn:schemas-microsoft-com:office:office" xmlns:r="http://schemas.openxmlformats.org/officeDocument/2006/relationships" xmlns:m="http://schemas.openxmlformats.org/officeDocument/2006/math" xmlns:v="urn:schemas-microsoft-com:vml" xmlns:wp14="http://schemas.microsoft.com/office/word/2010/wordprocessingDrawing" xmlns:wp="http://schemas.openxmlformats.org/drawingml/2006/wordprocessingDrawing" xmlns:w10="urn:schemas-microsoft-com:office:word" xmlns:w="http://schemas.openxmlformats.org/wordprocessingml/2006/main" xmlns:w14="http://schemas.microsoft.com/office/word/2010/wordml" xmlns:w15="http://schemas.microsoft.com/office/word/2012/wordml" xmlns:w16cex="http://schemas.microsoft.com/office/word/2018/wordml/cex" xmlns:w16cid="http://schemas.microsoft.com/office/word/2016/wordml/cid" xmlns:w16="http://schemas.microsoft.com/office/word/2018/wordml" xmlns:w16sdtdh="http://schemas.microsoft.com/office/word/2020/wordml/sdtdatahash" xmlns:w16se="http://schemas.microsoft.com/office/word/2015/wordml/symex" xmlns:wpg="http://schemas.microsoft.com/office/word/2010/wordprocessingGroup" xmlns:wpi="http://schemas.microsoft.com/office/word/2010/wordprocessingInk" xmlns:wne="http://schemas.microsoft.com/office/word/2006/wordml" xmlns:wps="http://schemas.microsoft.com/office/word/2010/wordprocessingShape" mc:Ignorable="w14 w15 w16se w16cid w16 w16cex w16sdtdh wp14">
   <w:abstractNum w:abstractNumId="0" w15:restartNumberingAfterBreak="0">
     <w:nsid w:val="2FFD4C7F"/>
     <w:multiLevelType w:val="multilevel"/>
@@ -3693,17 +3735,17 @@
       </w:rPr>
     </w:lvl>
   </w:abstractNum>
-  <w:num w:numId="1" w16cid:durableId="822627557">
+  <w:num w:numId="1">
     <w:abstractNumId w:val="0"/>
   </w:num>
-  <w:num w:numId="2" w16cid:durableId="621959492">
+  <w:num w:numId="2">
     <w:abstractNumId w:val="1"/>
   </w:num>
 </w:numbering>
 </file>
 
 <file path=word/styles.xml><?xml version="1.0" encoding="utf-8"?>
-<w:styles xmlns:mc="http://schemas.openxmlformats.org/markup-compatibility/2006" xmlns:r="http://schemas.openxmlformats.org/officeDocument/2006/relationships" xmlns:w="http://schemas.openxmlformats.org/wordprocessingml/2006/main" xmlns:w14="http://schemas.microsoft.com/office/word/2010/wordml" xmlns:w15="http://schemas.microsoft.com/office/word/2012/wordml" xmlns:w16cex="http://schemas.microsoft.com/office/word/2018/wordml/cex" xmlns:w16cid="http://schemas.microsoft.com/office/word/2016/wordml/cid" xmlns:w16="http://schemas.microsoft.com/office/word/2018/wordml" xmlns:w16du="http://schemas.microsoft.com/office/word/2023/wordml/word16du" xmlns:w16sdtdh="http://schemas.microsoft.com/office/word/2020/wordml/sdtdatahash" xmlns:w16sdtfl="http://schemas.microsoft.com/office/word/2024/wordml/sdtformatlock" xmlns:w16se="http://schemas.microsoft.com/office/word/2015/wordml/symex" mc:Ignorable="w14 w15 w16se w16cid w16 w16cex w16sdtdh w16sdtfl w16du">
+<w:styles xmlns:mc="http://schemas.openxmlformats.org/markup-compatibility/2006" xmlns:r="http://schemas.openxmlformats.org/officeDocument/2006/relationships" xmlns:w="http://schemas.openxmlformats.org/wordprocessingml/2006/main" xmlns:w14="http://schemas.microsoft.com/office/word/2010/wordml" xmlns:w15="http://schemas.microsoft.com/office/word/2012/wordml" xmlns:w16cex="http://schemas.microsoft.com/office/word/2018/wordml/cex" xmlns:w16cid="http://schemas.microsoft.com/office/word/2016/wordml/cid" xmlns:w16="http://schemas.microsoft.com/office/word/2018/wordml" xmlns:w16sdtdh="http://schemas.microsoft.com/office/word/2020/wordml/sdtdatahash" xmlns:w16se="http://schemas.microsoft.com/office/word/2015/wordml/symex" mc:Ignorable="w14 w15 w16se w16cid w16 w16cex w16sdtdh">
   <w:docDefaults>
     <w:rPrDefault>
       <w:rPr>
@@ -4130,6 +4172,7 @@
   <w:style w:type="character" w:default="1" w:styleId="Fuentedeprrafopredeter">
     <w:name w:val="Default Paragraph Font"/>
     <w:uiPriority w:val="1"/>
+    <w:semiHidden/>
     <w:unhideWhenUsed/>
   </w:style>
   <w:style w:type="table" w:default="1" w:styleId="Tablanormal">
@@ -4706,12 +4749,9 @@
 </file>
 
 <file path=customXml/item1.xml><?xml version="1.0" encoding="utf-8"?>
-<?mso-contentType ?>
-<FormTemplates xmlns="http://schemas.microsoft.com/sharepoint/v3/contenttype/forms">
-  <Display>DocumentLibraryForm</Display>
-  <Edit>DocumentLibraryForm</Edit>
-  <New>DocumentLibraryForm</New>
-</FormTemplates>
+<p:properties xmlns:p="http://schemas.microsoft.com/office/2006/metadata/properties" xmlns:xsi="http://www.w3.org/2001/XMLSchema-instance" xmlns:pc="http://schemas.microsoft.com/office/infopath/2007/PartnerControls">
+  <documentManagement/>
+</p:properties>
 </file>
 
 <file path=customXml/item2.xml><?xml version="1.0" encoding="utf-8"?>
@@ -4847,15 +4887,19 @@
 </file>
 
 <file path=customXml/item3.xml><?xml version="1.0" encoding="utf-8"?>
-<p:properties xmlns:p="http://schemas.microsoft.com/office/2006/metadata/properties" xmlns:xsi="http://www.w3.org/2001/XMLSchema-instance" xmlns:pc="http://schemas.microsoft.com/office/infopath/2007/PartnerControls">
-  <documentManagement/>
-</p:properties>
+<?mso-contentType ?>
+<FormTemplates xmlns="http://schemas.microsoft.com/sharepoint/v3/contenttype/forms">
+  <Display>DocumentLibraryForm</Display>
+  <Edit>DocumentLibraryForm</Edit>
+  <New>DocumentLibraryForm</New>
+</FormTemplates>
 </file>
 
 <file path=customXml/itemProps1.xml><?xml version="1.0" encoding="utf-8"?>
-<ds:datastoreItem xmlns:ds="http://schemas.openxmlformats.org/officeDocument/2006/customXml" ds:itemID="{D51C61E4-DB75-4684-AD25-71F546404E96}">
+<ds:datastoreItem xmlns:ds="http://schemas.openxmlformats.org/officeDocument/2006/customXml" ds:itemID="{46CA5683-AF87-4E40-B841-2E23A3B52406}">
   <ds:schemaRefs>
-    <ds:schemaRef ds:uri="http://schemas.microsoft.com/sharepoint/v3/contenttype/forms"/>
+    <ds:schemaRef ds:uri="http://schemas.microsoft.com/office/2006/metadata/properties"/>
+    <ds:schemaRef ds:uri="http://schemas.microsoft.com/office/infopath/2007/PartnerControls"/>
   </ds:schemaRefs>
 </ds:datastoreItem>
 </file>
@@ -4879,10 +4923,9 @@
 </file>
 
 <file path=customXml/itemProps3.xml><?xml version="1.0" encoding="utf-8"?>
-<ds:datastoreItem xmlns:ds="http://schemas.openxmlformats.org/officeDocument/2006/customXml" ds:itemID="{46CA5683-AF87-4E40-B841-2E23A3B52406}">
+<ds:datastoreItem xmlns:ds="http://schemas.openxmlformats.org/officeDocument/2006/customXml" ds:itemID="{D51C61E4-DB75-4684-AD25-71F546404E96}">
   <ds:schemaRefs>
-    <ds:schemaRef ds:uri="http://schemas.microsoft.com/office/2006/metadata/properties"/>
-    <ds:schemaRef ds:uri="http://schemas.microsoft.com/office/infopath/2007/PartnerControls"/>
+    <ds:schemaRef ds:uri="http://schemas.microsoft.com/sharepoint/v3/contenttype/forms"/>
   </ds:schemaRefs>
 </ds:datastoreItem>
 </file>